--- a/Tugas1/JamesVictorio-A11.2020.13209-PPL-T1.docx
+++ b/Tugas1/JamesVictorio-A11.2020.13209-PPL-T1.docx
@@ -4002,20 +4002,19 @@
     </w:p>
     <w:sdt>
       <w:sdtPr>
+        <w:rPr>
+          <w:rFonts w:ascii="Times New Roman" w:eastAsiaTheme="minorHAnsi" w:hAnsi="Times New Roman" w:cstheme="minorBidi"/>
+          <w:b w:val="0"/>
+          <w:sz w:val="22"/>
+          <w:szCs w:val="22"/>
+        </w:rPr>
         <w:id w:val="-1664534490"/>
         <w:docPartObj>
           <w:docPartGallery w:val="Bibliographies"/>
           <w:docPartUnique/>
         </w:docPartObj>
       </w:sdtPr>
-      <w:sdtEndPr>
-        <w:rPr>
-          <w:rFonts w:ascii="Times New Roman" w:eastAsiaTheme="minorHAnsi" w:hAnsi="Times New Roman" w:cstheme="minorBidi"/>
-          <w:b w:val="0"/>
-          <w:sz w:val="22"/>
-          <w:szCs w:val="22"/>
-        </w:rPr>
-      </w:sdtEndPr>
+      <w:sdtEndPr/>
       <w:sdtContent>
         <w:p>
           <w:pPr>
@@ -4030,6 +4029,7 @@
             <w:id w:val="-573587230"/>
             <w:bibliography/>
           </w:sdtPr>
+          <w:sdtEndPr/>
           <w:sdtContent>
             <w:p>
               <w:pPr>
@@ -4054,7 +4054,7 @@
                 <w:rPr>
                   <w:noProof/>
                 </w:rPr>
-                <w:t xml:space="preserve">Chandana. (2022, 01 12). </w:t>
+                <w:t xml:space="preserve">Chandana. (2022, January 12). </w:t>
               </w:r>
               <w:r>
                 <w:rPr>
@@ -4141,7 +4141,7 @@
                 <w:rPr>
                   <w:noProof/>
                 </w:rPr>
-                <w:t xml:space="preserve">Reddy, S. (2019, 02 27). </w:t>
+                <w:t xml:space="preserve">Reddy, S. (2019, February 27). </w:t>
               </w:r>
               <w:r>
                 <w:rPr>
@@ -5014,6 +5014,7 @@
   <w:style w:type="character" w:default="1" w:styleId="DefaultParagraphFont">
     <w:name w:val="Default Paragraph Font"/>
     <w:uiPriority w:val="1"/>
+    <w:semiHidden/>
     <w:unhideWhenUsed/>
   </w:style>
   <w:style w:type="table" w:default="1" w:styleId="TableNormal">
@@ -5429,28 +5430,6 @@
 <file path=customXml/item1.xml><?xml version="1.0" encoding="utf-8"?>
 <b:Sources xmlns:b="http://schemas.openxmlformats.org/officeDocument/2006/bibliography" xmlns="http://schemas.openxmlformats.org/officeDocument/2006/bibliography" SelectedStyle="\APASixthEditionOfficeOnline.xsl" StyleName="APA" Version="6">
   <b:Source>
-    <b:Tag>Sud19</b:Tag>
-    <b:SourceType>DocumentFromInternetSite</b:SourceType>
-    <b:Guid>{B18044DD-4784-4098-A910-2A02059FF879}</b:Guid>
-    <b:Author>
-      <b:Author>
-        <b:NameList>
-          <b:Person>
-            <b:Last>Reddy</b:Last>
-            <b:First>Sudarsan</b:First>
-          </b:Person>
-        </b:NameList>
-      </b:Author>
-    </b:Author>
-    <b:Title>Agile Project Management Methodology — Manifesto, Frameworks and Process</b:Title>
-    <b:InternetSiteTitle>medium</b:InternetSiteTitle>
-    <b:Year>2019</b:Year>
-    <b:Month>02</b:Month>
-    <b:Day>27</b:Day>
-    <b:URL>https://medium.com/@sudarhtc/agile-project-management-methodology-manifesto-frameworks-and-process-f4c332ddb779</b:URL>
-    <b:RefOrder>1</b:RefOrder>
-  </b:Source>
-  <b:Source>
     <b:Tag>Ale17</b:Tag>
     <b:SourceType>DocumentFromInternetSite</b:SourceType>
     <b:Guid>{C13FF72B-0552-4196-B341-CD4753895D3F}</b:Guid>
@@ -5470,7 +5449,7 @@
     <b:Month>June</b:Month>
     <b:Day>21</b:Day>
     <b:URL>https://activecollab.com/blog/project-management/agile-project-management-advantages-disadvantages</b:URL>
-    <b:RefOrder>2</b:RefOrder>
+    <b:RefOrder>1</b:RefOrder>
   </b:Source>
   <b:Source>
     <b:Tag>DSDM</b:Tag>
@@ -5479,7 +5458,7 @@
     <b:Title>What is DSDM?</b:Title>
     <b:InternetSiteTitle>AgileBusiness</b:InternetSiteTitle>
     <b:URL>https://www.agilebusiness.org/page/whatisdsdm</b:URL>
-    <b:RefOrder>3</b:RefOrder>
+    <b:RefOrder>2</b:RefOrder>
   </b:Source>
   <b:Source>
     <b:Tag>Agile</b:Tag>
@@ -5488,28 +5467,7 @@
     <b:Title>What Is Agile Methodology? - Overview Of Agile</b:Title>
     <b:InternetSiteTitle>digite.com</b:InternetSiteTitle>
     <b:URL>https://www.digite.com/agile/agile-methodology/</b:URL>
-    <b:RefOrder>4</b:RefOrder>
-  </b:Source>
-  <b:Source>
-    <b:Tag>Cha22</b:Tag>
-    <b:SourceType>DocumentFromInternetSite</b:SourceType>
-    <b:Guid>{3398B739-1F72-4ADA-9F2A-FBB7703C4CAF}</b:Guid>
-    <b:Author>
-      <b:Author>
-        <b:NameList>
-          <b:Person>
-            <b:Last>Chandana</b:Last>
-          </b:Person>
-        </b:NameList>
-      </b:Author>
-    </b:Author>
-    <b:Title>Scrum Project Management: Advantages and Disadvantages</b:Title>
-    <b:InternetSiteTitle>simplilearn</b:InternetSiteTitle>
-    <b:Year>2022</b:Year>
-    <b:Month>01</b:Month>
-    <b:Day>12</b:Day>
-    <b:URL>https://www.simplilearn.com/scrum-project-management-article</b:URL>
-    <b:RefOrder>5</b:RefOrder>
+    <b:RefOrder>3</b:RefOrder>
   </b:Source>
   <b:Source>
     <b:Tag>Ind21</b:Tag>
@@ -5526,13 +5484,56 @@
     <b:Month>September</b:Month>
     <b:Day>30</b:Day>
     <b:URL>https://www.indeed.com/career-advice/career-development/dynamic-systems-development-method</b:URL>
+    <b:RefOrder>4</b:RefOrder>
+  </b:Source>
+  <b:Source>
+    <b:Tag>Cha22</b:Tag>
+    <b:SourceType>DocumentFromInternetSite</b:SourceType>
+    <b:Guid>{D2FFB9A5-CC78-46C8-A808-154A7D74A2A8}</b:Guid>
+    <b:Author>
+      <b:Author>
+        <b:NameList>
+          <b:Person>
+            <b:Last>Chandana</b:Last>
+          </b:Person>
+        </b:NameList>
+      </b:Author>
+    </b:Author>
+    <b:Title>Scrum Project Management: Advantages and Disadvantages</b:Title>
+    <b:InternetSiteTitle>simplilearn</b:InternetSiteTitle>
+    <b:Year>2022</b:Year>
+    <b:Month>January</b:Month>
+    <b:Day>12</b:Day>
+    <b:URL>https://www.simplilearn.com/scrum-project-management-article</b:URL>
+    <b:RefOrder>5</b:RefOrder>
+  </b:Source>
+  <b:Source>
+    <b:Tag>Sud19</b:Tag>
+    <b:SourceType>DocumentFromInternetSite</b:SourceType>
+    <b:Guid>{3BA85BFC-3E4E-4FF2-8CDC-FB1CE6131B4A}</b:Guid>
+    <b:Author>
+      <b:Author>
+        <b:NameList>
+          <b:Person>
+            <b:Last>Reddy</b:Last>
+            <b:First>Sudarsan</b:First>
+          </b:Person>
+        </b:NameList>
+      </b:Author>
+    </b:Author>
+    <b:Title>Agile Project Management Methodology — Manifesto, Frameworks and Process</b:Title>
+    <b:InternetSiteTitle>medium</b:InternetSiteTitle>
+    <b:Year>2019</b:Year>
+    <b:Month>February</b:Month>
+    <b:Day>27</b:Day>
+    <b:URL>https://medium.com/@sudarhtc/agile-project-management-methodology-manifesto-frameworks-and-process-f4c332ddb779</b:URL>
     <b:RefOrder>6</b:RefOrder>
   </b:Source>
 </b:Sources>
 </file>
 
 <file path=customXml/itemProps1.xml><?xml version="1.0" encoding="utf-8"?>
-<ds:datastoreItem xmlns:ds="http://schemas.openxmlformats.org/officeDocument/2006/customXml" ds:itemID="{8F32E76D-7A03-4A71-AA68-8FA3EA59A42E}">
+<ds:datastoreItem xmlns:ds="http://schemas.openxmlformats.org/officeDocument/2006/customXml" ds:itemID="{018C3F6D-E014-48AE-9B4A-9E92CEE80A42}">
   <ds:schemaRefs>
     <ds:schemaRef ds:uri="http://schemas.openxmlformats.org/officeDocument/2006/bibliography"/>
   </ds:schemaRefs>
